--- a/Справка для SimInTech/Razdel 2 - Graphicheskiy interface polzovatelya/1.1.1_File/5_Sohranit_proekt.docx
+++ b/Справка для SimInTech/Razdel 2 - Graphicheskiy interface polzovatelya/1.1.1_File/5_Sohranit_proekt.docx
@@ -221,7 +221,7 @@
                 <v:shape id="_x0000_i1025" type="#_x0000_t75" style="width:14.95pt;height:15.9pt" o:ole="">
                   <v:imagedata r:id="rId9" o:title=""/>
                 </v:shape>
-                <o:OLEObject Type="Embed" ProgID="PBrush" ShapeID="_x0000_i1025" DrawAspect="Content" ObjectID="_1442783396" r:id="rId10"/>
+                <o:OLEObject Type="Embed" ProgID="PBrush" ShapeID="_x0000_i1025" DrawAspect="Content" ObjectID="_1443121180" r:id="rId10"/>
               </w:object>
             </w:r>
           </w:p>
@@ -348,6 +348,48 @@
                 <w:kern w:val="3"/>
                 <w:sz w:val="24"/>
                 <w:szCs w:val="24"/>
+                <w:lang w:eastAsia="zh-CN" w:bidi="hi-IN"/>
+              </w:rPr>
+            </w:pPr>
+            <w:r>
+              <w:rPr>
+                <w:rFonts w:ascii="Times New Roman" w:eastAsia="Arial Unicode MS" w:hAnsi="Times New Roman" w:cs="Times New Roman"/>
+                <w:kern w:val="3"/>
+                <w:sz w:val="24"/>
+                <w:szCs w:val="24"/>
+                <w:lang w:eastAsia="zh-CN" w:bidi="hi-IN"/>
+              </w:rPr>
+              <w:t xml:space="preserve">Команда </w:t>
+            </w:r>
+            <w:r>
+              <w:rPr>
+                <w:rFonts w:ascii="Times New Roman" w:eastAsia="Arial Unicode MS" w:hAnsi="Times New Roman" w:cs="Times New Roman"/>
+                <w:b/>
+                <w:kern w:val="3"/>
+                <w:sz w:val="24"/>
+                <w:szCs w:val="24"/>
+                <w:lang w:eastAsia="zh-CN" w:bidi="hi-IN"/>
+              </w:rPr>
+              <w:t>«Сохранить проект»</w:t>
+            </w:r>
+            <w:r>
+              <w:rPr>
+                <w:rFonts w:ascii="Times New Roman" w:eastAsia="Arial Unicode MS" w:hAnsi="Times New Roman" w:cs="Times New Roman"/>
+                <w:kern w:val="3"/>
+                <w:sz w:val="24"/>
+                <w:szCs w:val="24"/>
+                <w:lang w:eastAsia="zh-CN" w:bidi="hi-IN"/>
+              </w:rPr>
+              <w:t xml:space="preserve"> применяется для сохранения текущего проекта.</w:t>
+            </w:r>
+          </w:p>
+          <w:p>
+            <w:pPr>
+              <w:rPr>
+                <w:rFonts w:ascii="Times New Roman" w:eastAsia="Arial Unicode MS" w:hAnsi="Times New Roman" w:cs="Times New Roman"/>
+                <w:kern w:val="3"/>
+                <w:sz w:val="24"/>
+                <w:szCs w:val="24"/>
                 <w:highlight w:val="yellow"/>
                 <w:lang w:eastAsia="zh-CN" w:bidi="hi-IN"/>
               </w:rPr>
@@ -360,7 +402,7 @@
                 <w:szCs w:val="24"/>
                 <w:lang w:eastAsia="zh-CN" w:bidi="hi-IN"/>
               </w:rPr>
-              <w:t xml:space="preserve">Команда </w:t>
+              <w:t xml:space="preserve">Для сохранения проекта следует выбрать команду в управляющем меню </w:t>
             </w:r>
             <w:r>
               <w:rPr>
@@ -371,17 +413,41 @@
                 <w:szCs w:val="24"/>
                 <w:lang w:eastAsia="zh-CN" w:bidi="hi-IN"/>
               </w:rPr>
-              <w:t>«Сохранить проект»</w:t>
-            </w:r>
-            <w:r>
-              <w:rPr>
-                <w:rFonts w:ascii="Times New Roman" w:eastAsia="Arial Unicode MS" w:hAnsi="Times New Roman" w:cs="Times New Roman"/>
-                <w:kern w:val="3"/>
-                <w:sz w:val="24"/>
-                <w:szCs w:val="24"/>
-                <w:lang w:eastAsia="zh-CN" w:bidi="hi-IN"/>
-              </w:rPr>
-              <w:t xml:space="preserve"> применяется для сохранения текущего проекта.</w:t>
+              <w:t>Файл</w:t>
+            </w:r>
+            <w:proofErr w:type="gramStart"/>
+            <w:r>
+              <w:rPr>
+                <w:rFonts w:ascii="Times New Roman" w:eastAsia="Arial Unicode MS" w:hAnsi="Times New Roman" w:cs="Times New Roman"/>
+                <w:b/>
+                <w:kern w:val="3"/>
+                <w:sz w:val="24"/>
+                <w:szCs w:val="24"/>
+                <w:lang w:eastAsia="zh-CN" w:bidi="hi-IN"/>
+              </w:rPr>
+              <w:t xml:space="preserve"> →С</w:t>
+            </w:r>
+            <w:proofErr w:type="gramEnd"/>
+            <w:r>
+              <w:rPr>
+                <w:rFonts w:ascii="Times New Roman" w:eastAsia="Arial Unicode MS" w:hAnsi="Times New Roman" w:cs="Times New Roman"/>
+                <w:b/>
+                <w:kern w:val="3"/>
+                <w:sz w:val="24"/>
+                <w:szCs w:val="24"/>
+                <w:lang w:eastAsia="zh-CN" w:bidi="hi-IN"/>
+              </w:rPr>
+              <w:t>охранить проект</w:t>
+            </w:r>
+            <w:r>
+              <w:rPr>
+                <w:rFonts w:ascii="Times New Roman" w:eastAsia="Arial Unicode MS" w:hAnsi="Times New Roman" w:cs="Times New Roman"/>
+                <w:kern w:val="3"/>
+                <w:sz w:val="24"/>
+                <w:szCs w:val="24"/>
+                <w:lang w:eastAsia="zh-CN" w:bidi="hi-IN"/>
+              </w:rPr>
+              <w:t>.</w:t>
             </w:r>
           </w:p>
           <w:p>
@@ -469,6 +535,7 @@
           </w:p>
           <w:p>
             <w:pPr>
+              <w:jc w:val="both"/>
               <w:rPr>
                 <w:rFonts w:ascii="Times New Roman" w:eastAsia="Arial Unicode MS" w:hAnsi="Times New Roman" w:cs="Times New Roman"/>
                 <w:kern w:val="3"/>
@@ -618,174 +685,195 @@
           </w:p>
           <w:p>
             <w:pPr>
-              <w:rPr>
-                <w:rFonts w:ascii="Times New Roman" w:eastAsia="Arial Unicode MS" w:hAnsi="Times New Roman" w:cs="Times New Roman"/>
-                <w:kern w:val="3"/>
-                <w:sz w:val="24"/>
-                <w:szCs w:val="24"/>
-                <w:lang w:eastAsia="zh-CN" w:bidi="hi-IN"/>
-              </w:rPr>
-            </w:pPr>
-            <w:r>
-              <w:rPr>
-                <w:rFonts w:ascii="Times New Roman" w:eastAsia="Arial Unicode MS" w:hAnsi="Times New Roman" w:cs="Times New Roman"/>
-                <w:kern w:val="3"/>
-                <w:sz w:val="24"/>
-                <w:szCs w:val="24"/>
-                <w:lang w:eastAsia="zh-CN" w:bidi="hi-IN"/>
-              </w:rPr>
-              <w:t xml:space="preserve">В случае наличия имени у проекта для изменения </w:t>
-            </w:r>
-            <w:r>
-              <w:rPr>
-                <w:rFonts w:ascii="Times New Roman" w:eastAsia="Arial Unicode MS" w:hAnsi="Times New Roman" w:cs="Times New Roman"/>
-                <w:b/>
-                <w:kern w:val="3"/>
-                <w:sz w:val="24"/>
-                <w:szCs w:val="24"/>
-                <w:lang w:eastAsia="zh-CN" w:bidi="hi-IN"/>
-              </w:rPr>
-              <w:t>Типа файла</w:t>
-            </w:r>
-            <w:r>
-              <w:rPr>
-                <w:rFonts w:ascii="Times New Roman" w:eastAsia="Arial Unicode MS" w:hAnsi="Times New Roman" w:cs="Times New Roman"/>
-                <w:kern w:val="3"/>
-                <w:sz w:val="24"/>
-                <w:szCs w:val="24"/>
-                <w:lang w:eastAsia="zh-CN" w:bidi="hi-IN"/>
-              </w:rPr>
-              <w:t xml:space="preserve"> и Имени файла можно воспользоваться командой </w:t>
-            </w:r>
-            <w:r>
-              <w:rPr>
-                <w:rFonts w:ascii="Times New Roman" w:eastAsia="Arial Unicode MS" w:hAnsi="Times New Roman" w:cs="Times New Roman"/>
-                <w:b/>
-                <w:kern w:val="3"/>
-                <w:sz w:val="24"/>
-                <w:szCs w:val="24"/>
-                <w:lang w:eastAsia="zh-CN" w:bidi="hi-IN"/>
-              </w:rPr>
-              <w:t>«Сохранить проект как…»</w:t>
-            </w:r>
-            <w:r>
-              <w:rPr>
-                <w:rFonts w:ascii="Times New Roman" w:eastAsia="Arial Unicode MS" w:hAnsi="Times New Roman" w:cs="Times New Roman"/>
-                <w:b/>
-                <w:kern w:val="3"/>
-                <w:sz w:val="24"/>
-                <w:szCs w:val="24"/>
-                <w:lang w:eastAsia="zh-CN" w:bidi="hi-IN"/>
-              </w:rPr>
-              <w:t xml:space="preserve"> </w:t>
-            </w:r>
-            <w:r>
-              <w:rPr>
-                <w:rFonts w:ascii="Times New Roman" w:eastAsia="Arial Unicode MS" w:hAnsi="Times New Roman" w:cs="Times New Roman"/>
-                <w:kern w:val="3"/>
-                <w:sz w:val="24"/>
-                <w:szCs w:val="24"/>
-                <w:lang w:eastAsia="zh-CN" w:bidi="hi-IN"/>
-              </w:rPr>
-              <w:t>(горячие клавиши</w:t>
-            </w:r>
-            <w:r>
-              <w:rPr>
-                <w:rFonts w:ascii="Times New Roman" w:eastAsia="Arial Unicode MS" w:hAnsi="Times New Roman" w:cs="Times New Roman"/>
-                <w:kern w:val="3"/>
-                <w:sz w:val="24"/>
-                <w:szCs w:val="24"/>
-                <w:lang w:eastAsia="zh-CN" w:bidi="hi-IN"/>
-              </w:rPr>
-              <w:t xml:space="preserve"> – </w:t>
-            </w:r>
-            <w:r>
-              <w:rPr>
-                <w:rFonts w:ascii="Times New Roman" w:eastAsia="Arial Unicode MS" w:hAnsi="Times New Roman" w:cs="Times New Roman"/>
-                <w:kern w:val="3"/>
-                <w:sz w:val="24"/>
-                <w:szCs w:val="24"/>
-                <w:lang w:val="en-US" w:eastAsia="zh-CN" w:bidi="hi-IN"/>
-              </w:rPr>
-              <w:t>Ctrl</w:t>
-            </w:r>
-            <w:r>
-              <w:rPr>
-                <w:rFonts w:ascii="Times New Roman" w:eastAsia="Arial Unicode MS" w:hAnsi="Times New Roman" w:cs="Times New Roman"/>
-                <w:kern w:val="3"/>
-                <w:sz w:val="24"/>
-                <w:szCs w:val="24"/>
-                <w:lang w:eastAsia="zh-CN" w:bidi="hi-IN"/>
-              </w:rPr>
-              <w:t>+</w:t>
-            </w:r>
-            <w:r>
-              <w:rPr>
-                <w:rFonts w:ascii="Times New Roman" w:eastAsia="Arial Unicode MS" w:hAnsi="Times New Roman" w:cs="Times New Roman"/>
-                <w:kern w:val="3"/>
-                <w:sz w:val="24"/>
-                <w:szCs w:val="24"/>
-                <w:lang w:val="en-US" w:eastAsia="zh-CN" w:bidi="hi-IN"/>
-              </w:rPr>
-              <w:t>F2</w:t>
-            </w:r>
-            <w:proofErr w:type="gramStart"/>
-            <w:r>
-              <w:rPr>
-                <w:rFonts w:ascii="Times New Roman" w:eastAsia="Arial Unicode MS" w:hAnsi="Times New Roman" w:cs="Times New Roman"/>
-                <w:kern w:val="3"/>
-                <w:sz w:val="24"/>
-                <w:szCs w:val="24"/>
-                <w:lang w:eastAsia="zh-CN" w:bidi="hi-IN"/>
-              </w:rPr>
-              <w:t xml:space="preserve"> )</w:t>
-            </w:r>
-            <w:proofErr w:type="gramEnd"/>
-            <w:r>
-              <w:rPr>
-                <w:rFonts w:ascii="Times New Roman" w:eastAsia="Arial Unicode MS" w:hAnsi="Times New Roman" w:cs="Times New Roman"/>
-                <w:kern w:val="3"/>
-                <w:sz w:val="24"/>
-                <w:szCs w:val="24"/>
-                <w:lang w:eastAsia="zh-CN" w:bidi="hi-IN"/>
-              </w:rPr>
-              <w:t>.</w:t>
-            </w:r>
-          </w:p>
-          <w:p>
-            <w:pPr>
-              <w:rPr>
-                <w:rFonts w:ascii="Times New Roman" w:eastAsia="Arial Unicode MS" w:hAnsi="Times New Roman" w:cs="Times New Roman"/>
-                <w:kern w:val="3"/>
-                <w:sz w:val="24"/>
-                <w:szCs w:val="24"/>
-                <w:lang w:eastAsia="zh-CN" w:bidi="hi-IN"/>
-              </w:rPr>
-            </w:pPr>
-          </w:p>
-          <w:p>
-            <w:pPr>
-              <w:rPr>
-                <w:rFonts w:ascii="Times New Roman" w:eastAsia="Arial Unicode MS" w:hAnsi="Times New Roman" w:cs="Times New Roman"/>
-                <w:kern w:val="3"/>
-                <w:sz w:val="24"/>
-                <w:szCs w:val="24"/>
-                <w:lang w:eastAsia="zh-CN" w:bidi="hi-IN"/>
-              </w:rPr>
-            </w:pPr>
-          </w:p>
-          <w:p>
-            <w:pPr>
-              <w:rPr>
-                <w:rFonts w:ascii="Times New Roman" w:eastAsia="Arial Unicode MS" w:hAnsi="Times New Roman" w:cs="Times New Roman"/>
-                <w:kern w:val="3"/>
-                <w:sz w:val="24"/>
-                <w:szCs w:val="24"/>
-                <w:lang w:eastAsia="zh-CN" w:bidi="hi-IN"/>
-              </w:rPr>
-            </w:pPr>
+              <w:jc w:val="both"/>
+              <w:rPr>
+                <w:rFonts w:ascii="Times New Roman" w:eastAsia="Arial Unicode MS" w:hAnsi="Times New Roman" w:cs="Times New Roman"/>
+                <w:kern w:val="3"/>
+                <w:sz w:val="24"/>
+                <w:szCs w:val="24"/>
+                <w:lang w:eastAsia="zh-CN" w:bidi="hi-IN"/>
+              </w:rPr>
+            </w:pPr>
+            <w:r>
+              <w:rPr>
+                <w:rFonts w:ascii="Times New Roman" w:eastAsia="Arial Unicode MS" w:hAnsi="Times New Roman" w:cs="Times New Roman"/>
+                <w:kern w:val="3"/>
+                <w:sz w:val="24"/>
+                <w:szCs w:val="24"/>
+                <w:lang w:eastAsia="zh-CN" w:bidi="hi-IN"/>
+              </w:rPr>
+              <w:t>В случае наличия имени у проекта для</w:t>
+            </w:r>
             <w:bookmarkStart w:id="0" w:name="_GoBack"/>
             <w:bookmarkEnd w:id="0"/>
+            <w:r>
+              <w:rPr>
+                <w:rFonts w:ascii="Times New Roman" w:eastAsia="Arial Unicode MS" w:hAnsi="Times New Roman" w:cs="Times New Roman"/>
+                <w:kern w:val="3"/>
+                <w:sz w:val="24"/>
+                <w:szCs w:val="24"/>
+                <w:lang w:eastAsia="zh-CN" w:bidi="hi-IN"/>
+              </w:rPr>
+              <w:t xml:space="preserve"> изменения </w:t>
+            </w:r>
+            <w:r>
+              <w:rPr>
+                <w:rFonts w:ascii="Times New Roman" w:eastAsia="Arial Unicode MS" w:hAnsi="Times New Roman" w:cs="Times New Roman"/>
+                <w:b/>
+                <w:kern w:val="3"/>
+                <w:sz w:val="24"/>
+                <w:szCs w:val="24"/>
+                <w:lang w:eastAsia="zh-CN" w:bidi="hi-IN"/>
+              </w:rPr>
+              <w:t>Типа файла</w:t>
+            </w:r>
+            <w:r>
+              <w:rPr>
+                <w:rFonts w:ascii="Times New Roman" w:eastAsia="Arial Unicode MS" w:hAnsi="Times New Roman" w:cs="Times New Roman"/>
+                <w:kern w:val="3"/>
+                <w:sz w:val="24"/>
+                <w:szCs w:val="24"/>
+                <w:lang w:eastAsia="zh-CN" w:bidi="hi-IN"/>
+              </w:rPr>
+              <w:t xml:space="preserve"> и Имени файла можно в</w:t>
+            </w:r>
+            <w:r>
+              <w:rPr>
+                <w:rFonts w:ascii="Times New Roman" w:eastAsia="Arial Unicode MS" w:hAnsi="Times New Roman" w:cs="Times New Roman"/>
+                <w:kern w:val="3"/>
+                <w:sz w:val="24"/>
+                <w:szCs w:val="24"/>
+                <w:lang w:eastAsia="zh-CN" w:bidi="hi-IN"/>
+              </w:rPr>
+              <w:t xml:space="preserve">оспользоваться командой </w:t>
+            </w:r>
+            <w:r>
+              <w:rPr>
+                <w:rFonts w:ascii="Times New Roman" w:eastAsia="Arial Unicode MS" w:hAnsi="Times New Roman" w:cs="Times New Roman"/>
+                <w:b/>
+                <w:kern w:val="3"/>
+                <w:sz w:val="24"/>
+                <w:szCs w:val="24"/>
+                <w:lang w:eastAsia="zh-CN" w:bidi="hi-IN"/>
+              </w:rPr>
+              <w:t>«Сохранить проект как…»</w:t>
+            </w:r>
+            <w:r>
+              <w:rPr>
+                <w:rFonts w:ascii="Times New Roman" w:eastAsia="Arial Unicode MS" w:hAnsi="Times New Roman" w:cs="Times New Roman"/>
+                <w:b/>
+                <w:kern w:val="3"/>
+                <w:sz w:val="24"/>
+                <w:szCs w:val="24"/>
+                <w:lang w:eastAsia="zh-CN" w:bidi="hi-IN"/>
+              </w:rPr>
+              <w:t xml:space="preserve"> </w:t>
+            </w:r>
+            <w:r>
+              <w:rPr>
+                <w:rFonts w:ascii="Times New Roman" w:eastAsia="Arial Unicode MS" w:hAnsi="Times New Roman" w:cs="Times New Roman"/>
+                <w:kern w:val="3"/>
+                <w:sz w:val="24"/>
+                <w:szCs w:val="24"/>
+                <w:lang w:eastAsia="zh-CN" w:bidi="hi-IN"/>
+              </w:rPr>
+              <w:t>(горячие клавиши</w:t>
+            </w:r>
+            <w:r>
+              <w:rPr>
+                <w:rFonts w:ascii="Times New Roman" w:eastAsia="Arial Unicode MS" w:hAnsi="Times New Roman" w:cs="Times New Roman"/>
+                <w:kern w:val="3"/>
+                <w:sz w:val="24"/>
+                <w:szCs w:val="24"/>
+                <w:lang w:eastAsia="zh-CN" w:bidi="hi-IN"/>
+              </w:rPr>
+              <w:t xml:space="preserve"> – </w:t>
+            </w:r>
+            <w:r>
+              <w:rPr>
+                <w:rFonts w:ascii="Times New Roman" w:eastAsia="Arial Unicode MS" w:hAnsi="Times New Roman" w:cs="Times New Roman"/>
+                <w:kern w:val="3"/>
+                <w:sz w:val="24"/>
+                <w:szCs w:val="24"/>
+                <w:lang w:val="en-US" w:eastAsia="zh-CN" w:bidi="hi-IN"/>
+              </w:rPr>
+              <w:t>Ctrl</w:t>
+            </w:r>
+            <w:r>
+              <w:rPr>
+                <w:rFonts w:ascii="Times New Roman" w:eastAsia="Arial Unicode MS" w:hAnsi="Times New Roman" w:cs="Times New Roman"/>
+                <w:kern w:val="3"/>
+                <w:sz w:val="24"/>
+                <w:szCs w:val="24"/>
+                <w:lang w:eastAsia="zh-CN" w:bidi="hi-IN"/>
+              </w:rPr>
+              <w:t>+</w:t>
+            </w:r>
+            <w:r>
+              <w:rPr>
+                <w:rFonts w:ascii="Times New Roman" w:eastAsia="Arial Unicode MS" w:hAnsi="Times New Roman" w:cs="Times New Roman"/>
+                <w:kern w:val="3"/>
+                <w:sz w:val="24"/>
+                <w:szCs w:val="24"/>
+                <w:lang w:val="en-US" w:eastAsia="zh-CN" w:bidi="hi-IN"/>
+              </w:rPr>
+              <w:t>F2</w:t>
+            </w:r>
+            <w:proofErr w:type="gramStart"/>
+            <w:r>
+              <w:rPr>
+                <w:rFonts w:ascii="Times New Roman" w:eastAsia="Arial Unicode MS" w:hAnsi="Times New Roman" w:cs="Times New Roman"/>
+                <w:kern w:val="3"/>
+                <w:sz w:val="24"/>
+                <w:szCs w:val="24"/>
+                <w:lang w:eastAsia="zh-CN" w:bidi="hi-IN"/>
+              </w:rPr>
+              <w:t xml:space="preserve"> )</w:t>
+            </w:r>
+            <w:proofErr w:type="gramEnd"/>
+            <w:r>
+              <w:rPr>
+                <w:rFonts w:ascii="Times New Roman" w:eastAsia="Arial Unicode MS" w:hAnsi="Times New Roman" w:cs="Times New Roman"/>
+                <w:kern w:val="3"/>
+                <w:sz w:val="24"/>
+                <w:szCs w:val="24"/>
+                <w:lang w:eastAsia="zh-CN" w:bidi="hi-IN"/>
+              </w:rPr>
+              <w:t>.</w:t>
+            </w:r>
+          </w:p>
+          <w:p>
+            <w:pPr>
+              <w:rPr>
+                <w:rFonts w:ascii="Times New Roman" w:eastAsia="Arial Unicode MS" w:hAnsi="Times New Roman" w:cs="Times New Roman"/>
+                <w:kern w:val="3"/>
+                <w:sz w:val="24"/>
+                <w:szCs w:val="24"/>
+                <w:lang w:eastAsia="zh-CN" w:bidi="hi-IN"/>
+              </w:rPr>
+            </w:pPr>
+          </w:p>
+          <w:p>
+            <w:pPr>
+              <w:rPr>
+                <w:rFonts w:ascii="Times New Roman" w:eastAsia="Arial Unicode MS" w:hAnsi="Times New Roman" w:cs="Times New Roman"/>
+                <w:kern w:val="3"/>
+                <w:sz w:val="24"/>
+                <w:szCs w:val="24"/>
+                <w:lang w:eastAsia="zh-CN" w:bidi="hi-IN"/>
+              </w:rPr>
+            </w:pPr>
+          </w:p>
+          <w:p>
+            <w:pPr>
+              <w:rPr>
+                <w:rFonts w:ascii="Times New Roman" w:eastAsia="Arial Unicode MS" w:hAnsi="Times New Roman" w:cs="Times New Roman"/>
+                <w:kern w:val="3"/>
+                <w:sz w:val="24"/>
+                <w:szCs w:val="24"/>
+                <w:lang w:eastAsia="zh-CN" w:bidi="hi-IN"/>
+              </w:rPr>
+            </w:pPr>
           </w:p>
           <w:p>
             <w:pPr>
@@ -2610,7 +2698,7 @@
 </file>
 
 <file path=customXml/itemProps1.xml><?xml version="1.0" encoding="utf-8"?>
-<ds:datastoreItem xmlns:ds="http://schemas.openxmlformats.org/officeDocument/2006/customXml" ds:itemID="{27E2DE53-AC50-45B8-A58F-70A4E6AE4EEB}">
+<ds:datastoreItem xmlns:ds="http://schemas.openxmlformats.org/officeDocument/2006/customXml" ds:itemID="{F4123316-AC53-4089-B0C3-3A4D57FA8F44}">
   <ds:schemaRefs>
     <ds:schemaRef ds:uri="http://schemas.openxmlformats.org/officeDocument/2006/bibliography"/>
   </ds:schemaRefs>
